--- a/databases/1lab.docx
+++ b/databases/1lab.docx
@@ -346,7 +346,7 @@
           <w:szCs w:val="28"/>
           <w:lang w:val="ru-RU"/>
         </w:rPr>
-        <w:t xml:space="preserve"> КН-1-4</w:t>
+        <w:t xml:space="preserve"> КН-1-3</w:t>
       </w:r>
       <w:r>
         <w:rPr>
@@ -728,19 +728,7 @@
       </w:pPr>
       <w:r>
         <w:rPr/>
-        <w:t xml:space="preserve">7. Інтефейс dbeaver </w:t>
-      </w:r>
-      <w:r>
-        <w:rPr/>
-        <w:t xml:space="preserve">досить простий та інтуїтивно зрозумілий. В лівій частині розташоване дерево проекту. Права частина — вікно перегляду властивостей обраних елементів (бази даних, таблиці тощо). В таблицях </w:t>
-      </w:r>
-      <w:r>
-        <w:rPr/>
-        <w:t xml:space="preserve">Dbeaver дозволяє переглянути властивості таблиці, дані таблиці, </w:t>
-      </w:r>
-      <w:r>
-        <w:rPr/>
-        <w:t>ER — діаграма.</w:t>
+        <w:t>7. Інтефейс dbeaver досить простий та інтуїтивно зрозумілий. В лівій частині розташоване дерево проекту. Права частина — вікно перегляду властивостей обраних елементів (бази даних, таблиці тощо). В таблицях Dbeaver дозволяє переглянути властивості таблиці, дані таблиці, ER — діаграма.</w:t>
         <w:br/>
         <w:t>При виконанні SQL запитів відкривається додаткове вікно з результатом запиту або помилкою.</w:t>
       </w:r>
@@ -754,49 +742,891 @@
       </w:pPr>
       <w:r>
         <w:rPr/>
-        <w:t xml:space="preserve">8. База даних складається з 6ти таблиць: customer, orderreg, invoice, payments, orderitems, invoice_json. </w:t>
-        <w:br/>
-        <w:t xml:space="preserve">Таблиця  customer містить інформацію про клієнта: його коротку назву та країну розташування. Вона пов’язана з таблицями orderreg та </w:t>
+        <w:t xml:space="preserve">8. </w:t>
+      </w:r>
+    </w:p>
+    <w:p>
+      <w:pPr>
+        <w:pStyle w:val="Normal"/>
+        <w:spacing w:lineRule="auto" w:line="360"/>
+        <w:jc w:val="left"/>
+        <w:rPr/>
+      </w:pPr>
+      <w:r>
+        <w:rPr/>
+        <w:t>Таблиця с</w:t>
       </w:r>
       <w:r>
         <w:rPr/>
-        <w:t xml:space="preserve">invoice. </w:t>
-        <w:br/>
-        <w:t xml:space="preserve">Orderreg містить інформацію про дату замовлення тип та </w:t>
-        <w:tab/>
-        <w:t>id клієнта. В свою чергу пов’язана з таблицею orderitems.</w:t>
-        <w:br/>
-        <w:t>Orderitems містить інформацію про номер товару ціну кількість та загальну ціну.</w:t>
-        <w:br/>
+        <w:t>ustomer</w:t>
       </w:r>
+    </w:p>
+    <w:tbl>
+      <w:tblPr>
+        <w:tblW w:w="5000" w:type="pct"/>
+        <w:jc w:val="left"/>
+        <w:tblInd w:w="55" w:type="dxa"/>
+        <w:tblLayout w:type="fixed"/>
+        <w:tblCellMar>
+          <w:top w:w="55" w:type="dxa"/>
+          <w:left w:w="55" w:type="dxa"/>
+          <w:bottom w:w="55" w:type="dxa"/>
+          <w:right w:w="55" w:type="dxa"/>
+        </w:tblCellMar>
+      </w:tblPr>
+      <w:tblGrid>
+        <w:gridCol w:w="4819"/>
+        <w:gridCol w:w="4820"/>
+      </w:tblGrid>
+      <w:tr>
+        <w:trPr/>
+        <w:tc>
+          <w:tcPr>
+            <w:tcW w:w="4819" w:type="dxa"/>
+            <w:tcBorders>
+              <w:top w:val="single" w:sz="4" w:space="0" w:color="000000"/>
+              <w:left w:val="single" w:sz="4" w:space="0" w:color="000000"/>
+              <w:bottom w:val="single" w:sz="4" w:space="0" w:color="000000"/>
+            </w:tcBorders>
+          </w:tcPr>
+          <w:p>
+            <w:pPr>
+              <w:pStyle w:val="Style7"/>
+              <w:spacing w:before="0" w:after="160"/>
+              <w:rPr/>
+            </w:pPr>
+            <w:r>
+              <w:rPr/>
+              <w:t>Поле</w:t>
+            </w:r>
+          </w:p>
+        </w:tc>
+        <w:tc>
+          <w:tcPr>
+            <w:tcW w:w="4820" w:type="dxa"/>
+            <w:tcBorders>
+              <w:top w:val="single" w:sz="4" w:space="0" w:color="000000"/>
+              <w:left w:val="single" w:sz="4" w:space="0" w:color="000000"/>
+              <w:bottom w:val="single" w:sz="4" w:space="0" w:color="000000"/>
+              <w:right w:val="single" w:sz="4" w:space="0" w:color="000000"/>
+            </w:tcBorders>
+          </w:tcPr>
+          <w:p>
+            <w:pPr>
+              <w:pStyle w:val="Style7"/>
+              <w:widowControl w:val="false"/>
+              <w:suppressLineNumbers/>
+              <w:spacing w:before="0" w:after="160"/>
+              <w:rPr/>
+            </w:pPr>
+            <w:r>
+              <w:rPr/>
+              <w:t>Семантичне значення</w:t>
+            </w:r>
+          </w:p>
+        </w:tc>
+      </w:tr>
+      <w:tr>
+        <w:trPr/>
+        <w:tc>
+          <w:tcPr>
+            <w:tcW w:w="4819" w:type="dxa"/>
+            <w:tcBorders>
+              <w:left w:val="single" w:sz="4" w:space="0" w:color="000000"/>
+              <w:bottom w:val="single" w:sz="4" w:space="0" w:color="000000"/>
+            </w:tcBorders>
+          </w:tcPr>
+          <w:p>
+            <w:pPr>
+              <w:pStyle w:val="Style7"/>
+              <w:spacing w:before="0" w:after="160"/>
+              <w:rPr/>
+            </w:pPr>
+            <w:r>
+              <w:rPr/>
+              <w:t>customer_id</w:t>
+            </w:r>
+          </w:p>
+        </w:tc>
+        <w:tc>
+          <w:tcPr>
+            <w:tcW w:w="4820" w:type="dxa"/>
+            <w:tcBorders>
+              <w:left w:val="single" w:sz="4" w:space="0" w:color="000000"/>
+              <w:bottom w:val="single" w:sz="4" w:space="0" w:color="000000"/>
+              <w:right w:val="single" w:sz="4" w:space="0" w:color="000000"/>
+            </w:tcBorders>
+          </w:tcPr>
+          <w:p>
+            <w:pPr>
+              <w:pStyle w:val="Style7"/>
+              <w:spacing w:before="0" w:after="160"/>
+              <w:rPr/>
+            </w:pPr>
+            <w:r>
+              <w:rPr/>
+              <w:t>Первинний ключ</w:t>
+            </w:r>
+          </w:p>
+        </w:tc>
+      </w:tr>
+      <w:tr>
+        <w:trPr/>
+        <w:tc>
+          <w:tcPr>
+            <w:tcW w:w="4819" w:type="dxa"/>
+            <w:tcBorders>
+              <w:left w:val="single" w:sz="4" w:space="0" w:color="000000"/>
+              <w:bottom w:val="single" w:sz="4" w:space="0" w:color="000000"/>
+            </w:tcBorders>
+          </w:tcPr>
+          <w:p>
+            <w:pPr>
+              <w:pStyle w:val="Style7"/>
+              <w:spacing w:before="0" w:after="160"/>
+              <w:rPr/>
+            </w:pPr>
+            <w:r>
+              <w:rPr/>
+              <w:t>customer_short_name</w:t>
+            </w:r>
+          </w:p>
+        </w:tc>
+        <w:tc>
+          <w:tcPr>
+            <w:tcW w:w="4820" w:type="dxa"/>
+            <w:tcBorders>
+              <w:left w:val="single" w:sz="4" w:space="0" w:color="000000"/>
+              <w:bottom w:val="single" w:sz="4" w:space="0" w:color="000000"/>
+              <w:right w:val="single" w:sz="4" w:space="0" w:color="000000"/>
+            </w:tcBorders>
+          </w:tcPr>
+          <w:p>
+            <w:pPr>
+              <w:pStyle w:val="Style7"/>
+              <w:widowControl w:val="false"/>
+              <w:suppressLineNumbers/>
+              <w:spacing w:before="0" w:after="160"/>
+              <w:rPr/>
+            </w:pPr>
+            <w:r>
+              <w:rPr/>
+              <w:t>Коротка назва клієнта</w:t>
+            </w:r>
+          </w:p>
+        </w:tc>
+      </w:tr>
+      <w:tr>
+        <w:trPr/>
+        <w:tc>
+          <w:tcPr>
+            <w:tcW w:w="4819" w:type="dxa"/>
+            <w:tcBorders>
+              <w:left w:val="single" w:sz="4" w:space="0" w:color="000000"/>
+              <w:bottom w:val="single" w:sz="4" w:space="0" w:color="000000"/>
+            </w:tcBorders>
+          </w:tcPr>
+          <w:p>
+            <w:pPr>
+              <w:pStyle w:val="Style7"/>
+              <w:spacing w:before="0" w:after="160"/>
+              <w:rPr/>
+            </w:pPr>
+            <w:r>
+              <w:rPr/>
+              <w:t>customer_region_code</w:t>
+            </w:r>
+          </w:p>
+        </w:tc>
+        <w:tc>
+          <w:tcPr>
+            <w:tcW w:w="4820" w:type="dxa"/>
+            <w:tcBorders>
+              <w:left w:val="single" w:sz="4" w:space="0" w:color="000000"/>
+              <w:bottom w:val="single" w:sz="4" w:space="0" w:color="000000"/>
+              <w:right w:val="single" w:sz="4" w:space="0" w:color="000000"/>
+            </w:tcBorders>
+          </w:tcPr>
+          <w:p>
+            <w:pPr>
+              <w:pStyle w:val="Style7"/>
+              <w:spacing w:before="0" w:after="160"/>
+              <w:rPr/>
+            </w:pPr>
+            <w:r>
+              <w:rPr/>
+              <w:t>Код країни</w:t>
+            </w:r>
+          </w:p>
+        </w:tc>
+      </w:tr>
+    </w:tbl>
+    <w:p>
+      <w:pPr>
+        <w:pStyle w:val="Normal"/>
+        <w:spacing w:lineRule="auto" w:line="360"/>
+        <w:jc w:val="left"/>
+        <w:rPr/>
+      </w:pPr>
+      <w:r>
+        <w:rPr/>
+      </w:r>
+    </w:p>
+    <w:p>
+      <w:pPr>
+        <w:pStyle w:val="Normal"/>
+        <w:spacing w:lineRule="auto" w:line="360"/>
+        <w:jc w:val="left"/>
+        <w:rPr/>
+      </w:pPr>
       <w:r>
         <w:rPr/>
         <w:t xml:space="preserve">Таблиця </w:t>
       </w:r>
       <w:r>
         <w:rPr/>
-        <w:t xml:space="preserve">invoice містить інформацію про рахунок оплати замовлення а саме: id замовлення та клієнта, ціну, податок, дату створення. Вона пов’язана з таблицею  </w:t>
+        <w:t>orderreg</w:t>
       </w:r>
+    </w:p>
+    <w:tbl>
+      <w:tblPr>
+        <w:tblW w:w="5000" w:type="pct"/>
+        <w:jc w:val="left"/>
+        <w:tblInd w:w="55" w:type="dxa"/>
+        <w:tblLayout w:type="fixed"/>
+        <w:tblCellMar>
+          <w:top w:w="55" w:type="dxa"/>
+          <w:left w:w="55" w:type="dxa"/>
+          <w:bottom w:w="55" w:type="dxa"/>
+          <w:right w:w="55" w:type="dxa"/>
+        </w:tblCellMar>
+      </w:tblPr>
+      <w:tblGrid>
+        <w:gridCol w:w="4819"/>
+        <w:gridCol w:w="4820"/>
+      </w:tblGrid>
+      <w:tr>
+        <w:trPr/>
+        <w:tc>
+          <w:tcPr>
+            <w:tcW w:w="4819" w:type="dxa"/>
+            <w:tcBorders>
+              <w:top w:val="single" w:sz="4" w:space="0" w:color="000000"/>
+              <w:left w:val="single" w:sz="4" w:space="0" w:color="000000"/>
+              <w:bottom w:val="single" w:sz="4" w:space="0" w:color="000000"/>
+            </w:tcBorders>
+          </w:tcPr>
+          <w:p>
+            <w:pPr>
+              <w:pStyle w:val="Style7"/>
+              <w:spacing w:before="0" w:after="160"/>
+              <w:rPr/>
+            </w:pPr>
+            <w:r>
+              <w:rPr/>
+              <w:t>Поле</w:t>
+            </w:r>
+          </w:p>
+        </w:tc>
+        <w:tc>
+          <w:tcPr>
+            <w:tcW w:w="4820" w:type="dxa"/>
+            <w:tcBorders>
+              <w:top w:val="single" w:sz="4" w:space="0" w:color="000000"/>
+              <w:left w:val="single" w:sz="4" w:space="0" w:color="000000"/>
+              <w:bottom w:val="single" w:sz="4" w:space="0" w:color="000000"/>
+              <w:right w:val="single" w:sz="4" w:space="0" w:color="000000"/>
+            </w:tcBorders>
+          </w:tcPr>
+          <w:p>
+            <w:pPr>
+              <w:pStyle w:val="Style7"/>
+              <w:spacing w:before="0" w:after="160"/>
+              <w:rPr/>
+            </w:pPr>
+            <w:r>
+              <w:rPr/>
+              <w:t>Семантичне значення</w:t>
+            </w:r>
+          </w:p>
+        </w:tc>
+      </w:tr>
+      <w:tr>
+        <w:trPr/>
+        <w:tc>
+          <w:tcPr>
+            <w:tcW w:w="4819" w:type="dxa"/>
+            <w:tcBorders>
+              <w:left w:val="single" w:sz="4" w:space="0" w:color="000000"/>
+              <w:bottom w:val="single" w:sz="4" w:space="0" w:color="000000"/>
+            </w:tcBorders>
+          </w:tcPr>
+          <w:p>
+            <w:pPr>
+              <w:pStyle w:val="Style7"/>
+              <w:spacing w:before="0" w:after="160"/>
+              <w:rPr/>
+            </w:pPr>
+            <w:r>
+              <w:rPr/>
+              <w:t>order_id</w:t>
+            </w:r>
+          </w:p>
+        </w:tc>
+        <w:tc>
+          <w:tcPr>
+            <w:tcW w:w="4820" w:type="dxa"/>
+            <w:tcBorders>
+              <w:left w:val="single" w:sz="4" w:space="0" w:color="000000"/>
+              <w:bottom w:val="single" w:sz="4" w:space="0" w:color="000000"/>
+              <w:right w:val="single" w:sz="4" w:space="0" w:color="000000"/>
+            </w:tcBorders>
+          </w:tcPr>
+          <w:p>
+            <w:pPr>
+              <w:pStyle w:val="Style7"/>
+              <w:spacing w:before="0" w:after="160"/>
+              <w:rPr/>
+            </w:pPr>
+            <w:r>
+              <w:rPr/>
+              <w:t>Первинний ключ</w:t>
+            </w:r>
+          </w:p>
+        </w:tc>
+      </w:tr>
+      <w:tr>
+        <w:trPr/>
+        <w:tc>
+          <w:tcPr>
+            <w:tcW w:w="4819" w:type="dxa"/>
+            <w:tcBorders>
+              <w:left w:val="single" w:sz="4" w:space="0" w:color="000000"/>
+              <w:bottom w:val="single" w:sz="4" w:space="0" w:color="000000"/>
+            </w:tcBorders>
+          </w:tcPr>
+          <w:p>
+            <w:pPr>
+              <w:pStyle w:val="Style7"/>
+              <w:spacing w:before="0" w:after="160"/>
+              <w:rPr/>
+            </w:pPr>
+            <w:r>
+              <w:rPr/>
+              <w:t>customer_id</w:t>
+            </w:r>
+          </w:p>
+        </w:tc>
+        <w:tc>
+          <w:tcPr>
+            <w:tcW w:w="4820" w:type="dxa"/>
+            <w:tcBorders>
+              <w:left w:val="single" w:sz="4" w:space="0" w:color="000000"/>
+              <w:bottom w:val="single" w:sz="4" w:space="0" w:color="000000"/>
+              <w:right w:val="single" w:sz="4" w:space="0" w:color="000000"/>
+            </w:tcBorders>
+          </w:tcPr>
+          <w:p>
+            <w:pPr>
+              <w:pStyle w:val="Style7"/>
+              <w:spacing w:before="0" w:after="160"/>
+              <w:rPr/>
+            </w:pPr>
+            <w:r>
+              <w:rPr/>
+              <w:t>Зовнішній ключ customer</w:t>
+            </w:r>
+          </w:p>
+        </w:tc>
+      </w:tr>
+      <w:tr>
+        <w:trPr/>
+        <w:tc>
+          <w:tcPr>
+            <w:tcW w:w="4819" w:type="dxa"/>
+            <w:tcBorders>
+              <w:left w:val="single" w:sz="4" w:space="0" w:color="000000"/>
+              <w:bottom w:val="single" w:sz="4" w:space="0" w:color="000000"/>
+            </w:tcBorders>
+          </w:tcPr>
+          <w:p>
+            <w:pPr>
+              <w:pStyle w:val="Style7"/>
+              <w:spacing w:before="0" w:after="160"/>
+              <w:rPr/>
+            </w:pPr>
+            <w:r>
+              <w:rPr/>
+              <w:t>order_date</w:t>
+            </w:r>
+          </w:p>
+        </w:tc>
+        <w:tc>
+          <w:tcPr>
+            <w:tcW w:w="4820" w:type="dxa"/>
+            <w:tcBorders>
+              <w:left w:val="single" w:sz="4" w:space="0" w:color="000000"/>
+              <w:bottom w:val="single" w:sz="4" w:space="0" w:color="000000"/>
+              <w:right w:val="single" w:sz="4" w:space="0" w:color="000000"/>
+            </w:tcBorders>
+          </w:tcPr>
+          <w:p>
+            <w:pPr>
+              <w:pStyle w:val="Style7"/>
+              <w:spacing w:before="0" w:after="160"/>
+              <w:rPr/>
+            </w:pPr>
+            <w:r>
+              <w:rPr/>
+              <w:t>Дата замовлення</w:t>
+            </w:r>
+          </w:p>
+        </w:tc>
+      </w:tr>
+      <w:tr>
+        <w:trPr/>
+        <w:tc>
+          <w:tcPr>
+            <w:tcW w:w="4819" w:type="dxa"/>
+            <w:tcBorders>
+              <w:left w:val="single" w:sz="4" w:space="0" w:color="000000"/>
+              <w:bottom w:val="single" w:sz="4" w:space="0" w:color="000000"/>
+            </w:tcBorders>
+          </w:tcPr>
+          <w:p>
+            <w:pPr>
+              <w:pStyle w:val="Style7"/>
+              <w:spacing w:before="0" w:after="160"/>
+              <w:rPr/>
+            </w:pPr>
+            <w:r>
+              <w:rPr/>
+              <w:t>order_type</w:t>
+            </w:r>
+          </w:p>
+        </w:tc>
+        <w:tc>
+          <w:tcPr>
+            <w:tcW w:w="4820" w:type="dxa"/>
+            <w:tcBorders>
+              <w:left w:val="single" w:sz="4" w:space="0" w:color="000000"/>
+              <w:bottom w:val="single" w:sz="4" w:space="0" w:color="000000"/>
+              <w:right w:val="single" w:sz="4" w:space="0" w:color="000000"/>
+            </w:tcBorders>
+          </w:tcPr>
+          <w:p>
+            <w:pPr>
+              <w:pStyle w:val="Style7"/>
+              <w:spacing w:before="0" w:after="160"/>
+              <w:rPr/>
+            </w:pPr>
+            <w:r>
+              <w:rPr/>
+              <w:t>Тип замовлення</w:t>
+            </w:r>
+          </w:p>
+        </w:tc>
+      </w:tr>
+    </w:tbl>
+    <w:p>
+      <w:pPr>
+        <w:pStyle w:val="Normal"/>
+        <w:spacing w:lineRule="auto" w:line="360"/>
+        <w:jc w:val="left"/>
+        <w:rPr/>
+      </w:pPr>
       <w:r>
         <w:rPr/>
-        <w:t>payments.</w:t>
-        <w:br/>
-        <w:t xml:space="preserve">Таблиця  payments містить інформацію про оплату певного рахунку: </w:t>
       </w:r>
-      <w:r>
+    </w:p>
+    <w:p>
+      <w:pPr>
+        <w:pStyle w:val="Normal"/>
+        <w:spacing w:lineRule="auto" w:line="360"/>
+        <w:jc w:val="left"/>
         <w:rPr/>
-        <w:t>id рахунку, суму, що потрібно сплатити, сплачена сума, залишок, дата рахунку.</w:t>
-        <w:br/>
-      </w:r>
+      </w:pPr>
       <w:r>
         <w:rPr/>
         <w:t xml:space="preserve">Таблиця </w:t>
       </w:r>
       <w:r>
         <w:rPr/>
-        <w:t>invoice_json містить інформацію про рахунок в форматі JSON.</w:t>
+        <w:t>invoice</w:t>
       </w:r>
     </w:p>
+    <w:tbl>
+      <w:tblPr>
+        <w:tblW w:w="5000" w:type="pct"/>
+        <w:jc w:val="left"/>
+        <w:tblInd w:w="55" w:type="dxa"/>
+        <w:tblLayout w:type="fixed"/>
+        <w:tblCellMar>
+          <w:top w:w="55" w:type="dxa"/>
+          <w:left w:w="55" w:type="dxa"/>
+          <w:bottom w:w="55" w:type="dxa"/>
+          <w:right w:w="55" w:type="dxa"/>
+        </w:tblCellMar>
+      </w:tblPr>
+      <w:tblGrid>
+        <w:gridCol w:w="4819"/>
+        <w:gridCol w:w="4820"/>
+      </w:tblGrid>
+      <w:tr>
+        <w:trPr/>
+        <w:tc>
+          <w:tcPr>
+            <w:tcW w:w="4819" w:type="dxa"/>
+            <w:tcBorders>
+              <w:top w:val="single" w:sz="4" w:space="0" w:color="000000"/>
+              <w:left w:val="single" w:sz="4" w:space="0" w:color="000000"/>
+              <w:bottom w:val="single" w:sz="4" w:space="0" w:color="000000"/>
+            </w:tcBorders>
+          </w:tcPr>
+          <w:p>
+            <w:pPr>
+              <w:pStyle w:val="Style7"/>
+              <w:spacing w:before="0" w:after="160"/>
+              <w:rPr/>
+            </w:pPr>
+            <w:r>
+              <w:rPr/>
+              <w:t>Поле</w:t>
+            </w:r>
+          </w:p>
+        </w:tc>
+        <w:tc>
+          <w:tcPr>
+            <w:tcW w:w="4820" w:type="dxa"/>
+            <w:tcBorders>
+              <w:top w:val="single" w:sz="4" w:space="0" w:color="000000"/>
+              <w:left w:val="single" w:sz="4" w:space="0" w:color="000000"/>
+              <w:bottom w:val="single" w:sz="4" w:space="0" w:color="000000"/>
+              <w:right w:val="single" w:sz="4" w:space="0" w:color="000000"/>
+            </w:tcBorders>
+          </w:tcPr>
+          <w:p>
+            <w:pPr>
+              <w:pStyle w:val="Style7"/>
+              <w:spacing w:before="0" w:after="160"/>
+              <w:rPr/>
+            </w:pPr>
+            <w:r>
+              <w:rPr/>
+              <w:t>Семантичне значення</w:t>
+            </w:r>
+          </w:p>
+        </w:tc>
+      </w:tr>
+      <w:tr>
+        <w:trPr/>
+        <w:tc>
+          <w:tcPr>
+            <w:tcW w:w="4819" w:type="dxa"/>
+            <w:tcBorders>
+              <w:left w:val="single" w:sz="4" w:space="0" w:color="000000"/>
+              <w:bottom w:val="single" w:sz="4" w:space="0" w:color="000000"/>
+            </w:tcBorders>
+          </w:tcPr>
+          <w:p>
+            <w:pPr>
+              <w:pStyle w:val="Style7"/>
+              <w:spacing w:before="0" w:after="160"/>
+              <w:rPr/>
+            </w:pPr>
+            <w:r>
+              <w:rPr/>
+              <w:t>invoice_id</w:t>
+            </w:r>
+          </w:p>
+        </w:tc>
+        <w:tc>
+          <w:tcPr>
+            <w:tcW w:w="4820" w:type="dxa"/>
+            <w:tcBorders>
+              <w:left w:val="single" w:sz="4" w:space="0" w:color="000000"/>
+              <w:bottom w:val="single" w:sz="4" w:space="0" w:color="000000"/>
+              <w:right w:val="single" w:sz="4" w:space="0" w:color="000000"/>
+            </w:tcBorders>
+          </w:tcPr>
+          <w:p>
+            <w:pPr>
+              <w:pStyle w:val="Style7"/>
+              <w:spacing w:before="0" w:after="160"/>
+              <w:rPr/>
+            </w:pPr>
+            <w:r>
+              <w:rPr/>
+              <w:t>Первинний ключ</w:t>
+            </w:r>
+          </w:p>
+        </w:tc>
+      </w:tr>
+      <w:tr>
+        <w:trPr/>
+        <w:tc>
+          <w:tcPr>
+            <w:tcW w:w="4819" w:type="dxa"/>
+            <w:tcBorders>
+              <w:left w:val="single" w:sz="4" w:space="0" w:color="000000"/>
+              <w:bottom w:val="single" w:sz="4" w:space="0" w:color="000000"/>
+            </w:tcBorders>
+          </w:tcPr>
+          <w:p>
+            <w:pPr>
+              <w:pStyle w:val="Style7"/>
+              <w:spacing w:before="0" w:after="160"/>
+              <w:rPr/>
+            </w:pPr>
+            <w:r>
+              <w:rPr/>
+              <w:t>customer_id</w:t>
+            </w:r>
+          </w:p>
+        </w:tc>
+        <w:tc>
+          <w:tcPr>
+            <w:tcW w:w="4820" w:type="dxa"/>
+            <w:tcBorders>
+              <w:left w:val="single" w:sz="4" w:space="0" w:color="000000"/>
+              <w:bottom w:val="single" w:sz="4" w:space="0" w:color="000000"/>
+              <w:right w:val="single" w:sz="4" w:space="0" w:color="000000"/>
+            </w:tcBorders>
+          </w:tcPr>
+          <w:p>
+            <w:pPr>
+              <w:pStyle w:val="Style7"/>
+              <w:spacing w:before="0" w:after="160"/>
+              <w:rPr/>
+            </w:pPr>
+            <w:r>
+              <w:rPr/>
+              <w:t>Зовнішній ключ customer</w:t>
+            </w:r>
+          </w:p>
+        </w:tc>
+      </w:tr>
+      <w:tr>
+        <w:trPr/>
+        <w:tc>
+          <w:tcPr>
+            <w:tcW w:w="4819" w:type="dxa"/>
+            <w:tcBorders>
+              <w:left w:val="single" w:sz="4" w:space="0" w:color="000000"/>
+              <w:bottom w:val="single" w:sz="4" w:space="0" w:color="000000"/>
+            </w:tcBorders>
+          </w:tcPr>
+          <w:p>
+            <w:pPr>
+              <w:pStyle w:val="Style7"/>
+              <w:spacing w:before="0" w:after="160"/>
+              <w:rPr/>
+            </w:pPr>
+            <w:r>
+              <w:rPr/>
+              <w:t>order_id</w:t>
+            </w:r>
+          </w:p>
+        </w:tc>
+        <w:tc>
+          <w:tcPr>
+            <w:tcW w:w="4820" w:type="dxa"/>
+            <w:tcBorders>
+              <w:left w:val="single" w:sz="4" w:space="0" w:color="000000"/>
+              <w:bottom w:val="single" w:sz="4" w:space="0" w:color="000000"/>
+              <w:right w:val="single" w:sz="4" w:space="0" w:color="000000"/>
+            </w:tcBorders>
+          </w:tcPr>
+          <w:p>
+            <w:pPr>
+              <w:pStyle w:val="Style7"/>
+              <w:spacing w:before="0" w:after="160"/>
+              <w:rPr/>
+            </w:pPr>
+            <w:r>
+              <w:rPr/>
+              <w:t>Зовнішній ключ orderreg</w:t>
+            </w:r>
+          </w:p>
+        </w:tc>
+      </w:tr>
+      <w:tr>
+        <w:trPr/>
+        <w:tc>
+          <w:tcPr>
+            <w:tcW w:w="4819" w:type="dxa"/>
+            <w:tcBorders>
+              <w:left w:val="single" w:sz="4" w:space="0" w:color="000000"/>
+              <w:bottom w:val="single" w:sz="4" w:space="0" w:color="000000"/>
+            </w:tcBorders>
+          </w:tcPr>
+          <w:p>
+            <w:pPr>
+              <w:pStyle w:val="Style7"/>
+              <w:spacing w:before="0" w:after="160"/>
+              <w:rPr/>
+            </w:pPr>
+            <w:r>
+              <w:rPr/>
+              <w:t>invoice_date</w:t>
+            </w:r>
+          </w:p>
+        </w:tc>
+        <w:tc>
+          <w:tcPr>
+            <w:tcW w:w="4820" w:type="dxa"/>
+            <w:tcBorders>
+              <w:left w:val="single" w:sz="4" w:space="0" w:color="000000"/>
+              <w:bottom w:val="single" w:sz="4" w:space="0" w:color="000000"/>
+              <w:right w:val="single" w:sz="4" w:space="0" w:color="000000"/>
+            </w:tcBorders>
+          </w:tcPr>
+          <w:p>
+            <w:pPr>
+              <w:pStyle w:val="Style7"/>
+              <w:spacing w:before="0" w:after="160"/>
+              <w:rPr/>
+            </w:pPr>
+            <w:r>
+              <w:rPr/>
+              <w:t>Дата рахунку</w:t>
+            </w:r>
+          </w:p>
+        </w:tc>
+      </w:tr>
+      <w:tr>
+        <w:trPr/>
+        <w:tc>
+          <w:tcPr>
+            <w:tcW w:w="4819" w:type="dxa"/>
+            <w:tcBorders>
+              <w:left w:val="single" w:sz="4" w:space="0" w:color="000000"/>
+              <w:bottom w:val="single" w:sz="4" w:space="0" w:color="000000"/>
+            </w:tcBorders>
+          </w:tcPr>
+          <w:p>
+            <w:pPr>
+              <w:pStyle w:val="Style7"/>
+              <w:spacing w:before="0" w:after="160"/>
+              <w:rPr/>
+            </w:pPr>
+            <w:r>
+              <w:rPr/>
+              <w:t>invoice_total</w:t>
+            </w:r>
+          </w:p>
+        </w:tc>
+        <w:tc>
+          <w:tcPr>
+            <w:tcW w:w="4820" w:type="dxa"/>
+            <w:tcBorders>
+              <w:left w:val="single" w:sz="4" w:space="0" w:color="000000"/>
+              <w:bottom w:val="single" w:sz="4" w:space="0" w:color="000000"/>
+              <w:right w:val="single" w:sz="4" w:space="0" w:color="000000"/>
+            </w:tcBorders>
+          </w:tcPr>
+          <w:p>
+            <w:pPr>
+              <w:pStyle w:val="Style7"/>
+              <w:spacing w:before="0" w:after="160"/>
+              <w:rPr/>
+            </w:pPr>
+            <w:r>
+              <w:rPr/>
+              <w:t>Загальна ціна</w:t>
+            </w:r>
+          </w:p>
+        </w:tc>
+      </w:tr>
+      <w:tr>
+        <w:trPr/>
+        <w:tc>
+          <w:tcPr>
+            <w:tcW w:w="4819" w:type="dxa"/>
+            <w:tcBorders>
+              <w:left w:val="single" w:sz="4" w:space="0" w:color="000000"/>
+              <w:bottom w:val="single" w:sz="4" w:space="0" w:color="000000"/>
+            </w:tcBorders>
+          </w:tcPr>
+          <w:p>
+            <w:pPr>
+              <w:pStyle w:val="Style7"/>
+              <w:spacing w:before="0" w:after="160"/>
+              <w:rPr/>
+            </w:pPr>
+            <w:r>
+              <w:rPr/>
+              <w:t>invoide_sales_tax</w:t>
+            </w:r>
+          </w:p>
+        </w:tc>
+        <w:tc>
+          <w:tcPr>
+            <w:tcW w:w="4820" w:type="dxa"/>
+            <w:tcBorders>
+              <w:left w:val="single" w:sz="4" w:space="0" w:color="000000"/>
+              <w:bottom w:val="single" w:sz="4" w:space="0" w:color="000000"/>
+              <w:right w:val="single" w:sz="4" w:space="0" w:color="000000"/>
+            </w:tcBorders>
+          </w:tcPr>
+          <w:p>
+            <w:pPr>
+              <w:pStyle w:val="Style7"/>
+              <w:spacing w:before="0" w:after="160"/>
+              <w:rPr/>
+            </w:pPr>
+            <w:r>
+              <w:rPr/>
+              <w:t>Сума податку</w:t>
+            </w:r>
+          </w:p>
+        </w:tc>
+      </w:tr>
+      <w:tr>
+        <w:trPr/>
+        <w:tc>
+          <w:tcPr>
+            <w:tcW w:w="4819" w:type="dxa"/>
+            <w:tcBorders>
+              <w:left w:val="single" w:sz="4" w:space="0" w:color="000000"/>
+              <w:bottom w:val="single" w:sz="4" w:space="0" w:color="000000"/>
+            </w:tcBorders>
+          </w:tcPr>
+          <w:p>
+            <w:pPr>
+              <w:pStyle w:val="Style7"/>
+              <w:spacing w:before="0" w:after="160"/>
+              <w:rPr/>
+            </w:pPr>
+            <w:r>
+              <w:rPr/>
+              <w:t>invoice_qrend_total</w:t>
+            </w:r>
+          </w:p>
+        </w:tc>
+        <w:tc>
+          <w:tcPr>
+            <w:tcW w:w="4820" w:type="dxa"/>
+            <w:tcBorders>
+              <w:left w:val="single" w:sz="4" w:space="0" w:color="000000"/>
+              <w:bottom w:val="single" w:sz="4" w:space="0" w:color="000000"/>
+              <w:right w:val="single" w:sz="4" w:space="0" w:color="000000"/>
+            </w:tcBorders>
+          </w:tcPr>
+          <w:p>
+            <w:pPr>
+              <w:pStyle w:val="Style7"/>
+              <w:spacing w:before="0" w:after="160"/>
+              <w:rPr/>
+            </w:pPr>
+            <w:r>
+              <w:rPr/>
+              <w:t>Ціна з податком</w:t>
+            </w:r>
+          </w:p>
+        </w:tc>
+      </w:tr>
+    </w:tbl>
     <w:p>
       <w:pPr>
         <w:pStyle w:val="Normal"/>
@@ -828,8 +1658,883 @@
       </w:pPr>
       <w:r>
         <w:rPr/>
+        <w:t>Таблиця payments</w:t>
       </w:r>
     </w:p>
+    <w:tbl>
+      <w:tblPr>
+        <w:tblW w:w="5000" w:type="pct"/>
+        <w:jc w:val="left"/>
+        <w:tblInd w:w="55" w:type="dxa"/>
+        <w:tblLayout w:type="fixed"/>
+        <w:tblCellMar>
+          <w:top w:w="55" w:type="dxa"/>
+          <w:left w:w="55" w:type="dxa"/>
+          <w:bottom w:w="55" w:type="dxa"/>
+          <w:right w:w="55" w:type="dxa"/>
+        </w:tblCellMar>
+      </w:tblPr>
+      <w:tblGrid>
+        <w:gridCol w:w="4819"/>
+        <w:gridCol w:w="4820"/>
+      </w:tblGrid>
+      <w:tr>
+        <w:trPr/>
+        <w:tc>
+          <w:tcPr>
+            <w:tcW w:w="4819" w:type="dxa"/>
+            <w:tcBorders>
+              <w:top w:val="single" w:sz="4" w:space="0" w:color="000000"/>
+              <w:left w:val="single" w:sz="4" w:space="0" w:color="000000"/>
+            </w:tcBorders>
+          </w:tcPr>
+          <w:p>
+            <w:pPr>
+              <w:pStyle w:val="Style7"/>
+              <w:spacing w:before="0" w:after="160"/>
+              <w:rPr/>
+            </w:pPr>
+            <w:r>
+              <w:rPr/>
+              <w:t>Поле</w:t>
+            </w:r>
+          </w:p>
+        </w:tc>
+        <w:tc>
+          <w:tcPr>
+            <w:tcW w:w="4820" w:type="dxa"/>
+            <w:tcBorders>
+              <w:top w:val="single" w:sz="4" w:space="0" w:color="000000"/>
+              <w:left w:val="single" w:sz="4" w:space="0" w:color="000000"/>
+              <w:right w:val="single" w:sz="4" w:space="0" w:color="000000"/>
+            </w:tcBorders>
+          </w:tcPr>
+          <w:p>
+            <w:pPr>
+              <w:pStyle w:val="Style7"/>
+              <w:spacing w:before="0" w:after="160"/>
+              <w:rPr/>
+            </w:pPr>
+            <w:r>
+              <w:rPr/>
+              <w:t>Семантичне значення</w:t>
+            </w:r>
+          </w:p>
+        </w:tc>
+      </w:tr>
+      <w:tr>
+        <w:trPr/>
+        <w:tc>
+          <w:tcPr>
+            <w:tcW w:w="4819" w:type="dxa"/>
+            <w:tcBorders>
+              <w:left w:val="single" w:sz="4" w:space="0" w:color="000000"/>
+            </w:tcBorders>
+          </w:tcPr>
+          <w:p>
+            <w:pPr>
+              <w:pStyle w:val="Style7"/>
+              <w:spacing w:before="0" w:after="160"/>
+              <w:rPr/>
+            </w:pPr>
+            <w:r>
+              <w:rPr/>
+              <w:t>payment_id</w:t>
+            </w:r>
+          </w:p>
+        </w:tc>
+        <w:tc>
+          <w:tcPr>
+            <w:tcW w:w="4820" w:type="dxa"/>
+            <w:tcBorders>
+              <w:left w:val="single" w:sz="4" w:space="0" w:color="000000"/>
+              <w:right w:val="single" w:sz="4" w:space="0" w:color="000000"/>
+            </w:tcBorders>
+          </w:tcPr>
+          <w:p>
+            <w:pPr>
+              <w:pStyle w:val="Style7"/>
+              <w:spacing w:before="0" w:after="160"/>
+              <w:rPr/>
+            </w:pPr>
+            <w:r>
+              <w:rPr/>
+              <w:t>Первинний ключ</w:t>
+            </w:r>
+          </w:p>
+        </w:tc>
+      </w:tr>
+      <w:tr>
+        <w:trPr/>
+        <w:tc>
+          <w:tcPr>
+            <w:tcW w:w="4819" w:type="dxa"/>
+            <w:tcBorders>
+              <w:left w:val="single" w:sz="4" w:space="0" w:color="000000"/>
+            </w:tcBorders>
+          </w:tcPr>
+          <w:p>
+            <w:pPr>
+              <w:pStyle w:val="Style7"/>
+              <w:spacing w:before="0" w:after="160"/>
+              <w:rPr/>
+            </w:pPr>
+            <w:r>
+              <w:rPr/>
+              <w:t>invoice_id</w:t>
+            </w:r>
+          </w:p>
+        </w:tc>
+        <w:tc>
+          <w:tcPr>
+            <w:tcW w:w="4820" w:type="dxa"/>
+            <w:tcBorders>
+              <w:left w:val="single" w:sz="4" w:space="0" w:color="000000"/>
+              <w:right w:val="single" w:sz="4" w:space="0" w:color="000000"/>
+            </w:tcBorders>
+          </w:tcPr>
+          <w:p>
+            <w:pPr>
+              <w:pStyle w:val="Style7"/>
+              <w:spacing w:before="0" w:after="160"/>
+              <w:rPr/>
+            </w:pPr>
+            <w:r>
+              <w:rPr/>
+              <w:t>Зовнішній ключ invoice</w:t>
+            </w:r>
+          </w:p>
+        </w:tc>
+      </w:tr>
+      <w:tr>
+        <w:trPr/>
+        <w:tc>
+          <w:tcPr>
+            <w:tcW w:w="4819" w:type="dxa"/>
+            <w:tcBorders>
+              <w:left w:val="single" w:sz="4" w:space="0" w:color="000000"/>
+            </w:tcBorders>
+          </w:tcPr>
+          <w:p>
+            <w:pPr>
+              <w:pStyle w:val="Style7"/>
+              <w:spacing w:before="0" w:after="160"/>
+              <w:rPr/>
+            </w:pPr>
+            <w:r>
+              <w:rPr/>
+              <w:t>payment__org_amount</w:t>
+            </w:r>
+          </w:p>
+        </w:tc>
+        <w:tc>
+          <w:tcPr>
+            <w:tcW w:w="4820" w:type="dxa"/>
+            <w:tcBorders>
+              <w:left w:val="single" w:sz="4" w:space="0" w:color="000000"/>
+              <w:right w:val="single" w:sz="4" w:space="0" w:color="000000"/>
+            </w:tcBorders>
+          </w:tcPr>
+          <w:p>
+            <w:pPr>
+              <w:pStyle w:val="Style7"/>
+              <w:spacing w:before="0" w:after="160"/>
+              <w:rPr/>
+            </w:pPr>
+            <w:r>
+              <w:rPr/>
+              <w:t>Сума сплати</w:t>
+            </w:r>
+            <w:r>
+              <w:rPr/>
+              <w:t>ти</w:t>
+            </w:r>
+          </w:p>
+        </w:tc>
+      </w:tr>
+      <w:tr>
+        <w:trPr/>
+        <w:tc>
+          <w:tcPr>
+            <w:tcW w:w="4819" w:type="dxa"/>
+            <w:tcBorders>
+              <w:left w:val="single" w:sz="4" w:space="0" w:color="000000"/>
+            </w:tcBorders>
+          </w:tcPr>
+          <w:p>
+            <w:pPr>
+              <w:pStyle w:val="Style7"/>
+              <w:spacing w:before="0" w:after="160"/>
+              <w:rPr/>
+            </w:pPr>
+            <w:r>
+              <w:rPr/>
+              <w:t>payment_paid_amount</w:t>
+            </w:r>
+          </w:p>
+        </w:tc>
+        <w:tc>
+          <w:tcPr>
+            <w:tcW w:w="4820" w:type="dxa"/>
+            <w:tcBorders>
+              <w:left w:val="single" w:sz="4" w:space="0" w:color="000000"/>
+              <w:right w:val="single" w:sz="4" w:space="0" w:color="000000"/>
+            </w:tcBorders>
+          </w:tcPr>
+          <w:p>
+            <w:pPr>
+              <w:pStyle w:val="Style7"/>
+              <w:spacing w:before="0" w:after="160"/>
+              <w:rPr/>
+            </w:pPr>
+            <w:r>
+              <w:rPr/>
+              <w:t>Сума сплачена</w:t>
+            </w:r>
+          </w:p>
+        </w:tc>
+      </w:tr>
+      <w:tr>
+        <w:trPr/>
+        <w:tc>
+          <w:tcPr>
+            <w:tcW w:w="4819" w:type="dxa"/>
+            <w:tcBorders>
+              <w:left w:val="single" w:sz="4" w:space="0" w:color="000000"/>
+            </w:tcBorders>
+          </w:tcPr>
+          <w:p>
+            <w:pPr>
+              <w:pStyle w:val="Style7"/>
+              <w:spacing w:before="0" w:after="160"/>
+              <w:rPr/>
+            </w:pPr>
+            <w:r>
+              <w:rPr/>
+              <w:t>payment_due_date</w:t>
+            </w:r>
+          </w:p>
+        </w:tc>
+        <w:tc>
+          <w:tcPr>
+            <w:tcW w:w="4820" w:type="dxa"/>
+            <w:tcBorders>
+              <w:left w:val="single" w:sz="4" w:space="0" w:color="000000"/>
+              <w:right w:val="single" w:sz="4" w:space="0" w:color="000000"/>
+            </w:tcBorders>
+          </w:tcPr>
+          <w:p>
+            <w:pPr>
+              <w:pStyle w:val="Style7"/>
+              <w:spacing w:before="0" w:after="160"/>
+              <w:rPr/>
+            </w:pPr>
+            <w:r>
+              <w:rPr/>
+              <w:t>Дата оплати</w:t>
+            </w:r>
+          </w:p>
+        </w:tc>
+      </w:tr>
+      <w:tr>
+        <w:trPr/>
+        <w:tc>
+          <w:tcPr>
+            <w:tcW w:w="4819" w:type="dxa"/>
+            <w:tcBorders>
+              <w:left w:val="single" w:sz="4" w:space="0" w:color="000000"/>
+            </w:tcBorders>
+          </w:tcPr>
+          <w:p>
+            <w:pPr>
+              <w:pStyle w:val="Style7"/>
+              <w:spacing w:before="0" w:after="160"/>
+              <w:rPr/>
+            </w:pPr>
+            <w:r>
+              <w:rPr/>
+              <w:t>payment_outstnd_amount</w:t>
+            </w:r>
+          </w:p>
+        </w:tc>
+        <w:tc>
+          <w:tcPr>
+            <w:tcW w:w="4820" w:type="dxa"/>
+            <w:tcBorders>
+              <w:left w:val="single" w:sz="4" w:space="0" w:color="000000"/>
+              <w:right w:val="single" w:sz="4" w:space="0" w:color="000000"/>
+            </w:tcBorders>
+          </w:tcPr>
+          <w:p>
+            <w:pPr>
+              <w:pStyle w:val="Style7"/>
+              <w:spacing w:before="0" w:after="160"/>
+              <w:rPr/>
+            </w:pPr>
+            <w:r>
+              <w:rPr/>
+              <w:t>залишок</w:t>
+            </w:r>
+          </w:p>
+        </w:tc>
+      </w:tr>
+      <w:tr>
+        <w:trPr/>
+        <w:tc>
+          <w:tcPr>
+            <w:tcW w:w="4819" w:type="dxa"/>
+            <w:tcBorders>
+              <w:left w:val="single" w:sz="4" w:space="0" w:color="000000"/>
+              <w:bottom w:val="single" w:sz="4" w:space="0" w:color="000000"/>
+            </w:tcBorders>
+          </w:tcPr>
+          <w:p>
+            <w:pPr>
+              <w:pStyle w:val="Style7"/>
+              <w:spacing w:before="0" w:after="160"/>
+              <w:rPr/>
+            </w:pPr>
+            <w:r>
+              <w:rPr/>
+              <w:t>payment_close_flag</w:t>
+            </w:r>
+          </w:p>
+        </w:tc>
+        <w:tc>
+          <w:tcPr>
+            <w:tcW w:w="4820" w:type="dxa"/>
+            <w:tcBorders>
+              <w:left w:val="single" w:sz="4" w:space="0" w:color="000000"/>
+              <w:bottom w:val="single" w:sz="4" w:space="0" w:color="000000"/>
+              <w:right w:val="single" w:sz="4" w:space="0" w:color="000000"/>
+            </w:tcBorders>
+          </w:tcPr>
+          <w:p>
+            <w:pPr>
+              <w:pStyle w:val="Style7"/>
+              <w:spacing w:before="0" w:after="160"/>
+              <w:rPr/>
+            </w:pPr>
+            <w:r>
+              <w:rPr/>
+              <w:t>Чи закритий платіж</w:t>
+            </w:r>
+          </w:p>
+        </w:tc>
+      </w:tr>
+    </w:tbl>
+    <w:p>
+      <w:pPr>
+        <w:pStyle w:val="Normal"/>
+        <w:spacing w:lineRule="auto" w:line="360"/>
+        <w:jc w:val="left"/>
+        <w:rPr/>
+      </w:pPr>
+      <w:r>
+        <w:rPr/>
+        <w:t xml:space="preserve"> </w:t>
+      </w:r>
+      <w:r>
+        <w:rPr/>
+        <w:t xml:space="preserve">Таблиця </w:t>
+      </w:r>
+      <w:r>
+        <w:rPr/>
+        <w:t>orderitems</w:t>
+      </w:r>
+    </w:p>
+    <w:tbl>
+      <w:tblPr>
+        <w:tblW w:w="5000" w:type="pct"/>
+        <w:jc w:val="left"/>
+        <w:tblInd w:w="55" w:type="dxa"/>
+        <w:tblLayout w:type="fixed"/>
+        <w:tblCellMar>
+          <w:top w:w="55" w:type="dxa"/>
+          <w:left w:w="55" w:type="dxa"/>
+          <w:bottom w:w="55" w:type="dxa"/>
+          <w:right w:w="55" w:type="dxa"/>
+        </w:tblCellMar>
+      </w:tblPr>
+      <w:tblGrid>
+        <w:gridCol w:w="4819"/>
+        <w:gridCol w:w="4820"/>
+      </w:tblGrid>
+      <w:tr>
+        <w:trPr/>
+        <w:tc>
+          <w:tcPr>
+            <w:tcW w:w="4819" w:type="dxa"/>
+            <w:tcBorders>
+              <w:top w:val="single" w:sz="4" w:space="0" w:color="000000"/>
+              <w:left w:val="single" w:sz="4" w:space="0" w:color="000000"/>
+            </w:tcBorders>
+          </w:tcPr>
+          <w:p>
+            <w:pPr>
+              <w:pStyle w:val="Style7"/>
+              <w:spacing w:before="0" w:after="160"/>
+              <w:rPr/>
+            </w:pPr>
+            <w:r>
+              <w:rPr/>
+              <w:t>Поле</w:t>
+            </w:r>
+          </w:p>
+        </w:tc>
+        <w:tc>
+          <w:tcPr>
+            <w:tcW w:w="4820" w:type="dxa"/>
+            <w:tcBorders>
+              <w:top w:val="single" w:sz="4" w:space="0" w:color="000000"/>
+              <w:left w:val="single" w:sz="4" w:space="0" w:color="000000"/>
+              <w:right w:val="single" w:sz="4" w:space="0" w:color="000000"/>
+            </w:tcBorders>
+          </w:tcPr>
+          <w:p>
+            <w:pPr>
+              <w:pStyle w:val="Style7"/>
+              <w:spacing w:before="0" w:after="160"/>
+              <w:rPr/>
+            </w:pPr>
+            <w:r>
+              <w:rPr/>
+              <w:t>Семантичне значення</w:t>
+            </w:r>
+          </w:p>
+        </w:tc>
+      </w:tr>
+      <w:tr>
+        <w:trPr/>
+        <w:tc>
+          <w:tcPr>
+            <w:tcW w:w="4819" w:type="dxa"/>
+            <w:tcBorders>
+              <w:left w:val="single" w:sz="4" w:space="0" w:color="000000"/>
+            </w:tcBorders>
+          </w:tcPr>
+          <w:p>
+            <w:pPr>
+              <w:pStyle w:val="Style7"/>
+              <w:spacing w:before="0" w:after="160"/>
+              <w:rPr/>
+            </w:pPr>
+            <w:r>
+              <w:rPr/>
+              <w:t>order_item_id</w:t>
+            </w:r>
+          </w:p>
+        </w:tc>
+        <w:tc>
+          <w:tcPr>
+            <w:tcW w:w="4820" w:type="dxa"/>
+            <w:tcBorders>
+              <w:left w:val="single" w:sz="4" w:space="0" w:color="000000"/>
+              <w:right w:val="single" w:sz="4" w:space="0" w:color="000000"/>
+            </w:tcBorders>
+          </w:tcPr>
+          <w:p>
+            <w:pPr>
+              <w:pStyle w:val="Style7"/>
+              <w:spacing w:before="0" w:after="160"/>
+              <w:rPr/>
+            </w:pPr>
+            <w:r>
+              <w:rPr/>
+              <w:t>Первинний ключ</w:t>
+            </w:r>
+          </w:p>
+        </w:tc>
+      </w:tr>
+      <w:tr>
+        <w:trPr/>
+        <w:tc>
+          <w:tcPr>
+            <w:tcW w:w="4819" w:type="dxa"/>
+            <w:tcBorders>
+              <w:left w:val="single" w:sz="4" w:space="0" w:color="000000"/>
+            </w:tcBorders>
+          </w:tcPr>
+          <w:p>
+            <w:pPr>
+              <w:pStyle w:val="Style7"/>
+              <w:spacing w:before="0" w:after="160"/>
+              <w:rPr/>
+            </w:pPr>
+            <w:r>
+              <w:rPr/>
+              <w:t>item_no</w:t>
+            </w:r>
+          </w:p>
+        </w:tc>
+        <w:tc>
+          <w:tcPr>
+            <w:tcW w:w="4820" w:type="dxa"/>
+            <w:tcBorders>
+              <w:left w:val="single" w:sz="4" w:space="0" w:color="000000"/>
+              <w:right w:val="single" w:sz="4" w:space="0" w:color="000000"/>
+            </w:tcBorders>
+          </w:tcPr>
+          <w:p>
+            <w:pPr>
+              <w:pStyle w:val="Style7"/>
+              <w:spacing w:before="0" w:after="160"/>
+              <w:rPr/>
+            </w:pPr>
+            <w:r>
+              <w:rPr/>
+              <w:t>Номер товару</w:t>
+            </w:r>
+          </w:p>
+        </w:tc>
+      </w:tr>
+      <w:tr>
+        <w:trPr/>
+        <w:tc>
+          <w:tcPr>
+            <w:tcW w:w="4819" w:type="dxa"/>
+            <w:tcBorders>
+              <w:left w:val="single" w:sz="4" w:space="0" w:color="000000"/>
+            </w:tcBorders>
+          </w:tcPr>
+          <w:p>
+            <w:pPr>
+              <w:pStyle w:val="Style7"/>
+              <w:spacing w:before="0" w:after="160"/>
+              <w:rPr/>
+            </w:pPr>
+            <w:r>
+              <w:rPr/>
+              <w:t>order_id</w:t>
+            </w:r>
+          </w:p>
+        </w:tc>
+        <w:tc>
+          <w:tcPr>
+            <w:tcW w:w="4820" w:type="dxa"/>
+            <w:tcBorders>
+              <w:left w:val="single" w:sz="4" w:space="0" w:color="000000"/>
+              <w:right w:val="single" w:sz="4" w:space="0" w:color="000000"/>
+            </w:tcBorders>
+          </w:tcPr>
+          <w:p>
+            <w:pPr>
+              <w:pStyle w:val="Style7"/>
+              <w:spacing w:before="0" w:after="160"/>
+              <w:rPr/>
+            </w:pPr>
+            <w:r>
+              <w:rPr/>
+              <w:t xml:space="preserve">Зовнішній ключ </w:t>
+            </w:r>
+            <w:r>
+              <w:rPr/>
+              <w:t>orderreg</w:t>
+            </w:r>
+          </w:p>
+        </w:tc>
+      </w:tr>
+      <w:tr>
+        <w:trPr/>
+        <w:tc>
+          <w:tcPr>
+            <w:tcW w:w="4819" w:type="dxa"/>
+            <w:tcBorders>
+              <w:left w:val="single" w:sz="4" w:space="0" w:color="000000"/>
+            </w:tcBorders>
+          </w:tcPr>
+          <w:p>
+            <w:pPr>
+              <w:pStyle w:val="Style7"/>
+              <w:spacing w:before="0" w:after="160"/>
+              <w:rPr/>
+            </w:pPr>
+            <w:r>
+              <w:rPr/>
+              <w:t>order_item_rate</w:t>
+            </w:r>
+          </w:p>
+        </w:tc>
+        <w:tc>
+          <w:tcPr>
+            <w:tcW w:w="4820" w:type="dxa"/>
+            <w:tcBorders>
+              <w:left w:val="single" w:sz="4" w:space="0" w:color="000000"/>
+              <w:right w:val="single" w:sz="4" w:space="0" w:color="000000"/>
+            </w:tcBorders>
+          </w:tcPr>
+          <w:p>
+            <w:pPr>
+              <w:pStyle w:val="Style7"/>
+              <w:spacing w:before="0" w:after="160"/>
+              <w:rPr/>
+            </w:pPr>
+            <w:r>
+              <w:rPr/>
+              <w:t>Ціна товару</w:t>
+            </w:r>
+          </w:p>
+        </w:tc>
+      </w:tr>
+      <w:tr>
+        <w:trPr/>
+        <w:tc>
+          <w:tcPr>
+            <w:tcW w:w="4819" w:type="dxa"/>
+            <w:tcBorders>
+              <w:left w:val="single" w:sz="4" w:space="0" w:color="000000"/>
+            </w:tcBorders>
+          </w:tcPr>
+          <w:p>
+            <w:pPr>
+              <w:pStyle w:val="Style7"/>
+              <w:spacing w:before="0" w:after="160"/>
+              <w:rPr/>
+            </w:pPr>
+            <w:r>
+              <w:rPr/>
+              <w:t>order_item_quantity</w:t>
+            </w:r>
+          </w:p>
+        </w:tc>
+        <w:tc>
+          <w:tcPr>
+            <w:tcW w:w="4820" w:type="dxa"/>
+            <w:tcBorders>
+              <w:left w:val="single" w:sz="4" w:space="0" w:color="000000"/>
+              <w:right w:val="single" w:sz="4" w:space="0" w:color="000000"/>
+            </w:tcBorders>
+          </w:tcPr>
+          <w:p>
+            <w:pPr>
+              <w:pStyle w:val="Style7"/>
+              <w:spacing w:before="0" w:after="160"/>
+              <w:rPr/>
+            </w:pPr>
+            <w:r>
+              <w:rPr/>
+              <w:t>Кількість</w:t>
+            </w:r>
+          </w:p>
+        </w:tc>
+      </w:tr>
+      <w:tr>
+        <w:trPr>
+          <w:trHeight w:val="647" w:hRule="atLeast"/>
+        </w:trPr>
+        <w:tc>
+          <w:tcPr>
+            <w:tcW w:w="4819" w:type="dxa"/>
+            <w:tcBorders>
+              <w:left w:val="single" w:sz="4" w:space="0" w:color="000000"/>
+            </w:tcBorders>
+          </w:tcPr>
+          <w:p>
+            <w:pPr>
+              <w:pStyle w:val="Style7"/>
+              <w:spacing w:before="0" w:after="160"/>
+              <w:rPr/>
+            </w:pPr>
+            <w:r>
+              <w:rPr/>
+              <w:t>order_item_total_amount</w:t>
+            </w:r>
+          </w:p>
+        </w:tc>
+        <w:tc>
+          <w:tcPr>
+            <w:tcW w:w="4820" w:type="dxa"/>
+            <w:tcBorders>
+              <w:left w:val="single" w:sz="4" w:space="0" w:color="000000"/>
+              <w:right w:val="single" w:sz="4" w:space="0" w:color="000000"/>
+            </w:tcBorders>
+          </w:tcPr>
+          <w:p>
+            <w:pPr>
+              <w:pStyle w:val="Style7"/>
+              <w:spacing w:before="0" w:after="160"/>
+              <w:rPr/>
+            </w:pPr>
+            <w:r>
+              <w:rPr/>
+              <w:t>Загальні ціна</w:t>
+            </w:r>
+          </w:p>
+        </w:tc>
+      </w:tr>
+    </w:tbl>
+    <w:p>
+      <w:pPr>
+        <w:pStyle w:val="Normal"/>
+        <w:spacing w:lineRule="auto" w:line="360"/>
+        <w:jc w:val="left"/>
+        <w:rPr/>
+      </w:pPr>
+      <w:r>
+        <w:rPr/>
+      </w:r>
+    </w:p>
+    <w:p>
+      <w:pPr>
+        <w:pStyle w:val="Normal"/>
+        <w:spacing w:lineRule="auto" w:line="360" w:before="0" w:after="160"/>
+        <w:rPr/>
+      </w:pPr>
+      <w:r>
+        <w:rPr/>
+        <w:t>Таблиця invoice_json</w:t>
+      </w:r>
+    </w:p>
+    <w:tbl>
+      <w:tblPr>
+        <w:tblW w:w="5000" w:type="pct"/>
+        <w:jc w:val="left"/>
+        <w:tblInd w:w="55" w:type="dxa"/>
+        <w:tblLayout w:type="fixed"/>
+        <w:tblCellMar>
+          <w:top w:w="55" w:type="dxa"/>
+          <w:left w:w="55" w:type="dxa"/>
+          <w:bottom w:w="55" w:type="dxa"/>
+          <w:right w:w="55" w:type="dxa"/>
+        </w:tblCellMar>
+      </w:tblPr>
+      <w:tblGrid>
+        <w:gridCol w:w="4819"/>
+        <w:gridCol w:w="4820"/>
+      </w:tblGrid>
+      <w:tr>
+        <w:trPr/>
+        <w:tc>
+          <w:tcPr>
+            <w:tcW w:w="4819" w:type="dxa"/>
+            <w:tcBorders>
+              <w:top w:val="single" w:sz="4" w:space="0" w:color="000000"/>
+              <w:left w:val="single" w:sz="4" w:space="0" w:color="000000"/>
+            </w:tcBorders>
+          </w:tcPr>
+          <w:p>
+            <w:pPr>
+              <w:pStyle w:val="Style7"/>
+              <w:spacing w:before="0" w:after="160"/>
+              <w:rPr/>
+            </w:pPr>
+            <w:r>
+              <w:rPr/>
+              <w:t>Поле</w:t>
+            </w:r>
+          </w:p>
+        </w:tc>
+        <w:tc>
+          <w:tcPr>
+            <w:tcW w:w="4820" w:type="dxa"/>
+            <w:tcBorders>
+              <w:top w:val="single" w:sz="4" w:space="0" w:color="000000"/>
+              <w:left w:val="single" w:sz="4" w:space="0" w:color="000000"/>
+              <w:right w:val="single" w:sz="4" w:space="0" w:color="000000"/>
+            </w:tcBorders>
+          </w:tcPr>
+          <w:p>
+            <w:pPr>
+              <w:pStyle w:val="Style7"/>
+              <w:spacing w:before="0" w:after="160"/>
+              <w:rPr/>
+            </w:pPr>
+            <w:r>
+              <w:rPr/>
+              <w:t>Семантичне значення</w:t>
+            </w:r>
+          </w:p>
+        </w:tc>
+      </w:tr>
+      <w:tr>
+        <w:trPr/>
+        <w:tc>
+          <w:tcPr>
+            <w:tcW w:w="4819" w:type="dxa"/>
+            <w:tcBorders>
+              <w:left w:val="single" w:sz="4" w:space="0" w:color="000000"/>
+            </w:tcBorders>
+          </w:tcPr>
+          <w:p>
+            <w:pPr>
+              <w:pStyle w:val="Style7"/>
+              <w:spacing w:before="0" w:after="160"/>
+              <w:rPr/>
+            </w:pPr>
+            <w:r>
+              <w:rPr/>
+              <w:t>invoice_id</w:t>
+            </w:r>
+          </w:p>
+        </w:tc>
+        <w:tc>
+          <w:tcPr>
+            <w:tcW w:w="4820" w:type="dxa"/>
+            <w:tcBorders>
+              <w:left w:val="single" w:sz="4" w:space="0" w:color="000000"/>
+              <w:right w:val="single" w:sz="4" w:space="0" w:color="000000"/>
+            </w:tcBorders>
+          </w:tcPr>
+          <w:p>
+            <w:pPr>
+              <w:pStyle w:val="Style7"/>
+              <w:spacing w:before="0" w:after="160"/>
+              <w:rPr/>
+            </w:pPr>
+            <w:r>
+              <w:rPr/>
+              <w:t xml:space="preserve">Зовнішній ключ </w:t>
+            </w:r>
+            <w:r>
+              <w:rPr/>
+              <w:t>invoice</w:t>
+            </w:r>
+          </w:p>
+        </w:tc>
+      </w:tr>
+      <w:tr>
+        <w:trPr/>
+        <w:tc>
+          <w:tcPr>
+            <w:tcW w:w="4819" w:type="dxa"/>
+            <w:tcBorders>
+              <w:left w:val="single" w:sz="4" w:space="0" w:color="000000"/>
+            </w:tcBorders>
+          </w:tcPr>
+          <w:p>
+            <w:pPr>
+              <w:pStyle w:val="Style7"/>
+              <w:spacing w:before="0" w:after="160"/>
+              <w:rPr/>
+            </w:pPr>
+            <w:r>
+              <w:rPr/>
+              <w:t>invoice_data</w:t>
+            </w:r>
+          </w:p>
+        </w:tc>
+        <w:tc>
+          <w:tcPr>
+            <w:tcW w:w="4820" w:type="dxa"/>
+            <w:tcBorders>
+              <w:left w:val="single" w:sz="4" w:space="0" w:color="000000"/>
+              <w:right w:val="single" w:sz="4" w:space="0" w:color="000000"/>
+            </w:tcBorders>
+          </w:tcPr>
+          <w:p>
+            <w:pPr>
+              <w:pStyle w:val="Style7"/>
+              <w:spacing w:before="0" w:after="160"/>
+              <w:rPr/>
+            </w:pPr>
+            <w:r>
+              <w:rPr/>
+              <w:t>Invoice в форматі JSON</w:t>
+            </w:r>
+          </w:p>
+        </w:tc>
+      </w:tr>
+    </w:tbl>
     <w:p>
       <w:pPr>
         <w:pStyle w:val="Normal"/>
@@ -1482,6 +3187,20 @@
   </w:style>
   <w:style w:type="character" w:styleId="FootnoteCharacters1">
     <w:name w:val="Footnote Characters1"/>
+    <w:qFormat/>
+    <w:rPr>
+      <w:vertAlign w:val="superscript"/>
+    </w:rPr>
+  </w:style>
+  <w:style w:type="character" w:styleId="FootnoteCharacters11">
+    <w:name w:val="Footnote Characters11"/>
+    <w:qFormat/>
+    <w:rPr>
+      <w:vertAlign w:val="superscript"/>
+    </w:rPr>
+  </w:style>
+  <w:style w:type="character" w:styleId="FootnoteCharacters111">
+    <w:name w:val="Footnote Characters111"/>
     <w:basedOn w:val="DefaultParagraphFont"/>
     <w:uiPriority w:val="99"/>
     <w:semiHidden/>
@@ -1517,6 +3236,20 @@
   </w:style>
   <w:style w:type="character" w:styleId="EndnoteCharacters1">
     <w:name w:val="Endnote Characters1"/>
+    <w:qFormat/>
+    <w:rPr>
+      <w:vertAlign w:val="superscript"/>
+    </w:rPr>
+  </w:style>
+  <w:style w:type="character" w:styleId="EndnoteCharacters11">
+    <w:name w:val="Endnote Characters11"/>
+    <w:qFormat/>
+    <w:rPr>
+      <w:vertAlign w:val="superscript"/>
+    </w:rPr>
+  </w:style>
+  <w:style w:type="character" w:styleId="EndnoteCharacters111">
+    <w:name w:val="Endnote Characters111"/>
     <w:basedOn w:val="DefaultParagraphFont"/>
     <w:uiPriority w:val="99"/>
     <w:semiHidden/>
@@ -1817,7 +3550,30 @@
     </w:pPr>
     <w:rPr/>
   </w:style>
-  <w:style w:type="numbering" w:styleId="Style7" w:default="1">
+  <w:style w:type="paragraph" w:styleId="Style7">
+    <w:name w:val="Вміст таблиці"/>
+    <w:basedOn w:val="Normal"/>
+    <w:qFormat/>
+    <w:pPr>
+      <w:widowControl w:val="false"/>
+      <w:suppressLineNumbers/>
+    </w:pPr>
+    <w:rPr/>
+  </w:style>
+  <w:style w:type="paragraph" w:styleId="Style8">
+    <w:name w:val="Заголовок таблиці"/>
+    <w:basedOn w:val="Style7"/>
+    <w:qFormat/>
+    <w:pPr>
+      <w:suppressLineNumbers/>
+      <w:jc w:val="center"/>
+    </w:pPr>
+    <w:rPr>
+      <w:b/>
+      <w:bCs/>
+    </w:rPr>
+  </w:style>
+  <w:style w:type="numbering" w:styleId="Style9" w:default="1">
     <w:name w:val="Без маркерів"/>
     <w:uiPriority w:val="99"/>
     <w:semiHidden/>

--- a/databases/1lab.docx
+++ b/databases/1lab.docx
@@ -754,11 +754,7 @@
       </w:pPr>
       <w:r>
         <w:rPr/>
-        <w:t>Таблиця с</w:t>
-      </w:r>
-      <w:r>
-        <w:rPr/>
-        <w:t>ustomer</w:t>
+        <w:t xml:space="preserve">Таблиця сustomer містить інформацію про клієнта: його коротку назву та країну розташування. Вона пов’язана з таблицями orderreg та invoice. </w:t>
       </w:r>
     </w:p>
     <w:tbl>
@@ -776,7 +772,7 @@
       </w:tblPr>
       <w:tblGrid>
         <w:gridCol w:w="4819"/>
-        <w:gridCol w:w="4820"/>
+        <w:gridCol w:w="4819"/>
       </w:tblGrid>
       <w:tr>
         <w:trPr/>
@@ -803,7 +799,7 @@
         </w:tc>
         <w:tc>
           <w:tcPr>
-            <w:tcW w:w="4820" w:type="dxa"/>
+            <w:tcW w:w="4819" w:type="dxa"/>
             <w:tcBorders>
               <w:top w:val="single" w:sz="4" w:space="0" w:color="000000"/>
               <w:left w:val="single" w:sz="4" w:space="0" w:color="000000"/>
@@ -850,7 +846,7 @@
         </w:tc>
         <w:tc>
           <w:tcPr>
-            <w:tcW w:w="4820" w:type="dxa"/>
+            <w:tcW w:w="4819" w:type="dxa"/>
             <w:tcBorders>
               <w:left w:val="single" w:sz="4" w:space="0" w:color="000000"/>
               <w:bottom w:val="single" w:sz="4" w:space="0" w:color="000000"/>
@@ -894,7 +890,7 @@
         </w:tc>
         <w:tc>
           <w:tcPr>
-            <w:tcW w:w="4820" w:type="dxa"/>
+            <w:tcW w:w="4819" w:type="dxa"/>
             <w:tcBorders>
               <w:left w:val="single" w:sz="4" w:space="0" w:color="000000"/>
               <w:bottom w:val="single" w:sz="4" w:space="0" w:color="000000"/>
@@ -940,7 +936,7 @@
         </w:tc>
         <w:tc>
           <w:tcPr>
-            <w:tcW w:w="4820" w:type="dxa"/>
+            <w:tcW w:w="4819" w:type="dxa"/>
             <w:tcBorders>
               <w:left w:val="single" w:sz="4" w:space="0" w:color="000000"/>
               <w:bottom w:val="single" w:sz="4" w:space="0" w:color="000000"/>
@@ -981,11 +977,7 @@
       </w:pPr>
       <w:r>
         <w:rPr/>
-        <w:t xml:space="preserve">Таблиця </w:t>
-      </w:r>
-      <w:r>
-        <w:rPr/>
-        <w:t>orderreg</w:t>
+        <w:t>Таблиця orderreg містить інформацію про дату замовлення тип та id клієнта. В свою чергу пов’язана з таблицею orderitems.</w:t>
       </w:r>
     </w:p>
     <w:tbl>
@@ -1003,7 +995,7 @@
       </w:tblPr>
       <w:tblGrid>
         <w:gridCol w:w="4819"/>
-        <w:gridCol w:w="4820"/>
+        <w:gridCol w:w="4819"/>
       </w:tblGrid>
       <w:tr>
         <w:trPr/>
@@ -1030,7 +1022,7 @@
         </w:tc>
         <w:tc>
           <w:tcPr>
-            <w:tcW w:w="4820" w:type="dxa"/>
+            <w:tcW w:w="4819" w:type="dxa"/>
             <w:tcBorders>
               <w:top w:val="single" w:sz="4" w:space="0" w:color="000000"/>
               <w:left w:val="single" w:sz="4" w:space="0" w:color="000000"/>
@@ -1075,7 +1067,7 @@
         </w:tc>
         <w:tc>
           <w:tcPr>
-            <w:tcW w:w="4820" w:type="dxa"/>
+            <w:tcW w:w="4819" w:type="dxa"/>
             <w:tcBorders>
               <w:left w:val="single" w:sz="4" w:space="0" w:color="000000"/>
               <w:bottom w:val="single" w:sz="4" w:space="0" w:color="000000"/>
@@ -1119,7 +1111,7 @@
         </w:tc>
         <w:tc>
           <w:tcPr>
-            <w:tcW w:w="4820" w:type="dxa"/>
+            <w:tcW w:w="4819" w:type="dxa"/>
             <w:tcBorders>
               <w:left w:val="single" w:sz="4" w:space="0" w:color="000000"/>
               <w:bottom w:val="single" w:sz="4" w:space="0" w:color="000000"/>
@@ -1163,7 +1155,7 @@
         </w:tc>
         <w:tc>
           <w:tcPr>
-            <w:tcW w:w="4820" w:type="dxa"/>
+            <w:tcW w:w="4819" w:type="dxa"/>
             <w:tcBorders>
               <w:left w:val="single" w:sz="4" w:space="0" w:color="000000"/>
               <w:bottom w:val="single" w:sz="4" w:space="0" w:color="000000"/>
@@ -1207,7 +1199,7 @@
         </w:tc>
         <w:tc>
           <w:tcPr>
-            <w:tcW w:w="4820" w:type="dxa"/>
+            <w:tcW w:w="4819" w:type="dxa"/>
             <w:tcBorders>
               <w:left w:val="single" w:sz="4" w:space="0" w:color="000000"/>
               <w:bottom w:val="single" w:sz="4" w:space="0" w:color="000000"/>
@@ -1248,11 +1240,7 @@
       </w:pPr>
       <w:r>
         <w:rPr/>
-        <w:t xml:space="preserve">Таблиця </w:t>
-      </w:r>
-      <w:r>
-        <w:rPr/>
-        <w:t>invoice</w:t>
+        <w:t>Таблиця invoice nvoice містить інформацію про рахунок оплати замовлення а саме: id замовлення та клієнта, ціну, податок, дату створення. Вона пов’язана з таблицею  payments.</w:t>
       </w:r>
     </w:p>
     <w:tbl>
@@ -1270,7 +1258,7 @@
       </w:tblPr>
       <w:tblGrid>
         <w:gridCol w:w="4819"/>
-        <w:gridCol w:w="4820"/>
+        <w:gridCol w:w="4819"/>
       </w:tblGrid>
       <w:tr>
         <w:trPr/>
@@ -1297,7 +1285,7 @@
         </w:tc>
         <w:tc>
           <w:tcPr>
-            <w:tcW w:w="4820" w:type="dxa"/>
+            <w:tcW w:w="4819" w:type="dxa"/>
             <w:tcBorders>
               <w:top w:val="single" w:sz="4" w:space="0" w:color="000000"/>
               <w:left w:val="single" w:sz="4" w:space="0" w:color="000000"/>
@@ -1342,7 +1330,7 @@
         </w:tc>
         <w:tc>
           <w:tcPr>
-            <w:tcW w:w="4820" w:type="dxa"/>
+            <w:tcW w:w="4819" w:type="dxa"/>
             <w:tcBorders>
               <w:left w:val="single" w:sz="4" w:space="0" w:color="000000"/>
               <w:bottom w:val="single" w:sz="4" w:space="0" w:color="000000"/>
@@ -1386,7 +1374,7 @@
         </w:tc>
         <w:tc>
           <w:tcPr>
-            <w:tcW w:w="4820" w:type="dxa"/>
+            <w:tcW w:w="4819" w:type="dxa"/>
             <w:tcBorders>
               <w:left w:val="single" w:sz="4" w:space="0" w:color="000000"/>
               <w:bottom w:val="single" w:sz="4" w:space="0" w:color="000000"/>
@@ -1430,7 +1418,7 @@
         </w:tc>
         <w:tc>
           <w:tcPr>
-            <w:tcW w:w="4820" w:type="dxa"/>
+            <w:tcW w:w="4819" w:type="dxa"/>
             <w:tcBorders>
               <w:left w:val="single" w:sz="4" w:space="0" w:color="000000"/>
               <w:bottom w:val="single" w:sz="4" w:space="0" w:color="000000"/>
@@ -1474,7 +1462,7 @@
         </w:tc>
         <w:tc>
           <w:tcPr>
-            <w:tcW w:w="4820" w:type="dxa"/>
+            <w:tcW w:w="4819" w:type="dxa"/>
             <w:tcBorders>
               <w:left w:val="single" w:sz="4" w:space="0" w:color="000000"/>
               <w:bottom w:val="single" w:sz="4" w:space="0" w:color="000000"/>
@@ -1518,7 +1506,7 @@
         </w:tc>
         <w:tc>
           <w:tcPr>
-            <w:tcW w:w="4820" w:type="dxa"/>
+            <w:tcW w:w="4819" w:type="dxa"/>
             <w:tcBorders>
               <w:left w:val="single" w:sz="4" w:space="0" w:color="000000"/>
               <w:bottom w:val="single" w:sz="4" w:space="0" w:color="000000"/>
@@ -1562,7 +1550,7 @@
         </w:tc>
         <w:tc>
           <w:tcPr>
-            <w:tcW w:w="4820" w:type="dxa"/>
+            <w:tcW w:w="4819" w:type="dxa"/>
             <w:tcBorders>
               <w:left w:val="single" w:sz="4" w:space="0" w:color="000000"/>
               <w:bottom w:val="single" w:sz="4" w:space="0" w:color="000000"/>
@@ -1606,7 +1594,7 @@
         </w:tc>
         <w:tc>
           <w:tcPr>
-            <w:tcW w:w="4820" w:type="dxa"/>
+            <w:tcW w:w="4819" w:type="dxa"/>
             <w:tcBorders>
               <w:left w:val="single" w:sz="4" w:space="0" w:color="000000"/>
               <w:bottom w:val="single" w:sz="4" w:space="0" w:color="000000"/>
@@ -1658,7 +1646,7 @@
       </w:pPr>
       <w:r>
         <w:rPr/>
-        <w:t>Таблиця payments</w:t>
+        <w:t>Таблиця payments містить інформацію про оплату певного рахунку: id рахунку, суму, що потрібно сплатити, сплачена сума, залишок, дата рахунку.</w:t>
       </w:r>
     </w:p>
     <w:tbl>
@@ -1676,7 +1664,7 @@
       </w:tblPr>
       <w:tblGrid>
         <w:gridCol w:w="4819"/>
-        <w:gridCol w:w="4820"/>
+        <w:gridCol w:w="4819"/>
       </w:tblGrid>
       <w:tr>
         <w:trPr/>
@@ -1702,7 +1690,7 @@
         </w:tc>
         <w:tc>
           <w:tcPr>
-            <w:tcW w:w="4820" w:type="dxa"/>
+            <w:tcW w:w="4819" w:type="dxa"/>
             <w:tcBorders>
               <w:top w:val="single" w:sz="4" w:space="0" w:color="000000"/>
               <w:left w:val="single" w:sz="4" w:space="0" w:color="000000"/>
@@ -1745,7 +1733,7 @@
         </w:tc>
         <w:tc>
           <w:tcPr>
-            <w:tcW w:w="4820" w:type="dxa"/>
+            <w:tcW w:w="4819" w:type="dxa"/>
             <w:tcBorders>
               <w:left w:val="single" w:sz="4" w:space="0" w:color="000000"/>
               <w:right w:val="single" w:sz="4" w:space="0" w:color="000000"/>
@@ -1787,7 +1775,7 @@
         </w:tc>
         <w:tc>
           <w:tcPr>
-            <w:tcW w:w="4820" w:type="dxa"/>
+            <w:tcW w:w="4819" w:type="dxa"/>
             <w:tcBorders>
               <w:left w:val="single" w:sz="4" w:space="0" w:color="000000"/>
               <w:right w:val="single" w:sz="4" w:space="0" w:color="000000"/>
@@ -1829,7 +1817,7 @@
         </w:tc>
         <w:tc>
           <w:tcPr>
-            <w:tcW w:w="4820" w:type="dxa"/>
+            <w:tcW w:w="4819" w:type="dxa"/>
             <w:tcBorders>
               <w:left w:val="single" w:sz="4" w:space="0" w:color="000000"/>
               <w:right w:val="single" w:sz="4" w:space="0" w:color="000000"/>
@@ -1843,11 +1831,7 @@
             </w:pPr>
             <w:r>
               <w:rPr/>
-              <w:t>Сума сплати</w:t>
-            </w:r>
-            <w:r>
-              <w:rPr/>
-              <w:t>ти</w:t>
+              <w:t>Сума сплатити</w:t>
             </w:r>
           </w:p>
         </w:tc>
@@ -1875,7 +1859,7 @@
         </w:tc>
         <w:tc>
           <w:tcPr>
-            <w:tcW w:w="4820" w:type="dxa"/>
+            <w:tcW w:w="4819" w:type="dxa"/>
             <w:tcBorders>
               <w:left w:val="single" w:sz="4" w:space="0" w:color="000000"/>
               <w:right w:val="single" w:sz="4" w:space="0" w:color="000000"/>
@@ -1917,7 +1901,7 @@
         </w:tc>
         <w:tc>
           <w:tcPr>
-            <w:tcW w:w="4820" w:type="dxa"/>
+            <w:tcW w:w="4819" w:type="dxa"/>
             <w:tcBorders>
               <w:left w:val="single" w:sz="4" w:space="0" w:color="000000"/>
               <w:right w:val="single" w:sz="4" w:space="0" w:color="000000"/>
@@ -1959,7 +1943,7 @@
         </w:tc>
         <w:tc>
           <w:tcPr>
-            <w:tcW w:w="4820" w:type="dxa"/>
+            <w:tcW w:w="4819" w:type="dxa"/>
             <w:tcBorders>
               <w:left w:val="single" w:sz="4" w:space="0" w:color="000000"/>
               <w:right w:val="single" w:sz="4" w:space="0" w:color="000000"/>
@@ -2002,7 +1986,7 @@
         </w:tc>
         <w:tc>
           <w:tcPr>
-            <w:tcW w:w="4820" w:type="dxa"/>
+            <w:tcW w:w="4819" w:type="dxa"/>
             <w:tcBorders>
               <w:left w:val="single" w:sz="4" w:space="0" w:color="000000"/>
               <w:bottom w:val="single" w:sz="4" w:space="0" w:color="000000"/>
@@ -2036,11 +2020,7 @@
       </w:r>
       <w:r>
         <w:rPr/>
-        <w:t xml:space="preserve">Таблиця </w:t>
-      </w:r>
-      <w:r>
-        <w:rPr/>
-        <w:t>orderitems</w:t>
+        <w:t>Таблиця orderitems містить інформацію про номер товару ціну кількість та загальну ціну.</w:t>
       </w:r>
     </w:p>
     <w:tbl>
@@ -2058,7 +2038,7 @@
       </w:tblPr>
       <w:tblGrid>
         <w:gridCol w:w="4819"/>
-        <w:gridCol w:w="4820"/>
+        <w:gridCol w:w="4819"/>
       </w:tblGrid>
       <w:tr>
         <w:trPr/>
@@ -2084,7 +2064,7 @@
         </w:tc>
         <w:tc>
           <w:tcPr>
-            <w:tcW w:w="4820" w:type="dxa"/>
+            <w:tcW w:w="4819" w:type="dxa"/>
             <w:tcBorders>
               <w:top w:val="single" w:sz="4" w:space="0" w:color="000000"/>
               <w:left w:val="single" w:sz="4" w:space="0" w:color="000000"/>
@@ -2127,7 +2107,7 @@
         </w:tc>
         <w:tc>
           <w:tcPr>
-            <w:tcW w:w="4820" w:type="dxa"/>
+            <w:tcW w:w="4819" w:type="dxa"/>
             <w:tcBorders>
               <w:left w:val="single" w:sz="4" w:space="0" w:color="000000"/>
               <w:right w:val="single" w:sz="4" w:space="0" w:color="000000"/>
@@ -2169,7 +2149,7 @@
         </w:tc>
         <w:tc>
           <w:tcPr>
-            <w:tcW w:w="4820" w:type="dxa"/>
+            <w:tcW w:w="4819" w:type="dxa"/>
             <w:tcBorders>
               <w:left w:val="single" w:sz="4" w:space="0" w:color="000000"/>
               <w:right w:val="single" w:sz="4" w:space="0" w:color="000000"/>
@@ -2211,7 +2191,7 @@
         </w:tc>
         <w:tc>
           <w:tcPr>
-            <w:tcW w:w="4820" w:type="dxa"/>
+            <w:tcW w:w="4819" w:type="dxa"/>
             <w:tcBorders>
               <w:left w:val="single" w:sz="4" w:space="0" w:color="000000"/>
               <w:right w:val="single" w:sz="4" w:space="0" w:color="000000"/>
@@ -2225,11 +2205,7 @@
             </w:pPr>
             <w:r>
               <w:rPr/>
-              <w:t xml:space="preserve">Зовнішній ключ </w:t>
-            </w:r>
-            <w:r>
-              <w:rPr/>
-              <w:t>orderreg</w:t>
+              <w:t>Зовнішній ключ orderreg</w:t>
             </w:r>
           </w:p>
         </w:tc>
@@ -2257,7 +2233,7 @@
         </w:tc>
         <w:tc>
           <w:tcPr>
-            <w:tcW w:w="4820" w:type="dxa"/>
+            <w:tcW w:w="4819" w:type="dxa"/>
             <w:tcBorders>
               <w:left w:val="single" w:sz="4" w:space="0" w:color="000000"/>
               <w:right w:val="single" w:sz="4" w:space="0" w:color="000000"/>
@@ -2299,7 +2275,7 @@
         </w:tc>
         <w:tc>
           <w:tcPr>
-            <w:tcW w:w="4820" w:type="dxa"/>
+            <w:tcW w:w="4819" w:type="dxa"/>
             <w:tcBorders>
               <w:left w:val="single" w:sz="4" w:space="0" w:color="000000"/>
               <w:right w:val="single" w:sz="4" w:space="0" w:color="000000"/>
@@ -2343,7 +2319,7 @@
         </w:tc>
         <w:tc>
           <w:tcPr>
-            <w:tcW w:w="4820" w:type="dxa"/>
+            <w:tcW w:w="4819" w:type="dxa"/>
             <w:tcBorders>
               <w:left w:val="single" w:sz="4" w:space="0" w:color="000000"/>
               <w:right w:val="single" w:sz="4" w:space="0" w:color="000000"/>
@@ -2382,7 +2358,7 @@
       </w:pPr>
       <w:r>
         <w:rPr/>
-        <w:t>Таблиця invoice_json</w:t>
+        <w:t>Таблиця invoice_json містить інформацію про рахунок в форматі JSON.</w:t>
       </w:r>
     </w:p>
     <w:tbl>
@@ -2400,7 +2376,7 @@
       </w:tblPr>
       <w:tblGrid>
         <w:gridCol w:w="4819"/>
-        <w:gridCol w:w="4820"/>
+        <w:gridCol w:w="4819"/>
       </w:tblGrid>
       <w:tr>
         <w:trPr/>
@@ -2426,7 +2402,7 @@
         </w:tc>
         <w:tc>
           <w:tcPr>
-            <w:tcW w:w="4820" w:type="dxa"/>
+            <w:tcW w:w="4819" w:type="dxa"/>
             <w:tcBorders>
               <w:top w:val="single" w:sz="4" w:space="0" w:color="000000"/>
               <w:left w:val="single" w:sz="4" w:space="0" w:color="000000"/>
@@ -2469,7 +2445,7 @@
         </w:tc>
         <w:tc>
           <w:tcPr>
-            <w:tcW w:w="4820" w:type="dxa"/>
+            <w:tcW w:w="4819" w:type="dxa"/>
             <w:tcBorders>
               <w:left w:val="single" w:sz="4" w:space="0" w:color="000000"/>
               <w:right w:val="single" w:sz="4" w:space="0" w:color="000000"/>
@@ -2483,11 +2459,7 @@
             </w:pPr>
             <w:r>
               <w:rPr/>
-              <w:t xml:space="preserve">Зовнішній ключ </w:t>
-            </w:r>
-            <w:r>
-              <w:rPr/>
-              <w:t>invoice</w:t>
+              <w:t>Зовнішній ключ invoice</w:t>
             </w:r>
           </w:p>
         </w:tc>
@@ -2515,7 +2487,7 @@
         </w:tc>
         <w:tc>
           <w:tcPr>
-            <w:tcW w:w="4820" w:type="dxa"/>
+            <w:tcW w:w="4819" w:type="dxa"/>
             <w:tcBorders>
               <w:left w:val="single" w:sz="4" w:space="0" w:color="000000"/>
               <w:right w:val="single" w:sz="4" w:space="0" w:color="000000"/>
@@ -3201,6 +3173,13 @@
   </w:style>
   <w:style w:type="character" w:styleId="FootnoteCharacters111">
     <w:name w:val="Footnote Characters111"/>
+    <w:qFormat/>
+    <w:rPr>
+      <w:vertAlign w:val="superscript"/>
+    </w:rPr>
+  </w:style>
+  <w:style w:type="character" w:styleId="FootnoteCharacters1111">
+    <w:name w:val="Footnote Characters1111"/>
     <w:basedOn w:val="DefaultParagraphFont"/>
     <w:uiPriority w:val="99"/>
     <w:semiHidden/>
@@ -3250,6 +3229,13 @@
   </w:style>
   <w:style w:type="character" w:styleId="EndnoteCharacters111">
     <w:name w:val="Endnote Characters111"/>
+    <w:qFormat/>
+    <w:rPr>
+      <w:vertAlign w:val="superscript"/>
+    </w:rPr>
+  </w:style>
+  <w:style w:type="character" w:styleId="EndnoteCharacters1111">
+    <w:name w:val="Endnote Characters1111"/>
     <w:basedOn w:val="DefaultParagraphFont"/>
     <w:uiPriority w:val="99"/>
     <w:semiHidden/>
